--- a/readme.docx
+++ b/readme.docx
@@ -756,8 +756,8 @@
         </w:rPr>
       </w:pPr>
       <w:r>
-        <w:object w:dxaOrig="7086" w:dyaOrig="1619">
-          <v:rect xmlns:o="urn:schemas-microsoft-com:office:office" xmlns:v="urn:schemas-microsoft-com:vml" id="rectole0000000000" style="width:354.300000pt;height:80.950000pt" o:preferrelative="t" o:ole="">
+        <w:object w:dxaOrig="7167" w:dyaOrig="1640">
+          <v:rect xmlns:o="urn:schemas-microsoft-com:office:office" xmlns:v="urn:schemas-microsoft-com:vml" id="rectole0000000000" style="width:358.350000pt;height:82.000000pt" o:preferrelative="t" o:ole="">
             <o:lock v:ext="edit"/>
             <v:imagedata xmlns:r="http://schemas.openxmlformats.org/officeDocument/2006/relationships" r:id="docRId1" o:title=""/>
           </v:rect>
@@ -828,8 +828,8 @@
         </w:rPr>
       </w:pPr>
       <w:r>
-        <w:object w:dxaOrig="5588" w:dyaOrig="1882">
-          <v:rect xmlns:o="urn:schemas-microsoft-com:office:office" xmlns:v="urn:schemas-microsoft-com:vml" id="rectole0000000001" style="width:279.400000pt;height:94.100000pt" o:preferrelative="t" o:ole="">
+        <w:object w:dxaOrig="5648" w:dyaOrig="1903">
+          <v:rect xmlns:o="urn:schemas-microsoft-com:office:office" xmlns:v="urn:schemas-microsoft-com:vml" id="rectole0000000001" style="width:282.400000pt;height:95.150000pt" o:preferrelative="t" o:ole="">
             <o:lock v:ext="edit"/>
             <v:imagedata xmlns:r="http://schemas.openxmlformats.org/officeDocument/2006/relationships" r:id="docRId3" o:title=""/>
           </v:rect>
@@ -1040,18 +1040,7 @@
           <w:sz w:val="28"/>
           <w:shd w:fill="auto" w:val="clear"/>
         </w:rPr>
-        <w:t xml:space="preserve">ơi</w:t>
-      </w:r>
-      <w:r>
-        <w:rPr>
-          <w:rFonts w:ascii="Calibri" w:hAnsi="Calibri" w:cs="Calibri" w:eastAsia="Calibri"/>
-          <w:color w:val="auto"/>
-          <w:spacing w:val="0"/>
-          <w:position w:val="0"/>
-          <w:sz w:val="28"/>
-          <w:shd w:fill="auto" w:val="clear"/>
-        </w:rPr>
-        <w:t xml:space="preserve">:</w:t>
+        <w:t xml:space="preserve">ơi:</w:t>
       </w:r>
     </w:p>
     <w:p>
@@ -1162,8 +1151,8 @@
         </w:rPr>
       </w:pPr>
       <w:r>
-        <w:object w:dxaOrig="6236" w:dyaOrig="1477">
-          <v:rect xmlns:o="urn:schemas-microsoft-com:office:office" xmlns:v="urn:schemas-microsoft-com:vml" id="rectole0000000002" style="width:311.800000pt;height:73.850000pt" o:preferrelative="t" o:ole="">
+        <w:object w:dxaOrig="6317" w:dyaOrig="1498">
+          <v:rect xmlns:o="urn:schemas-microsoft-com:office:office" xmlns:v="urn:schemas-microsoft-com:vml" id="rectole0000000002" style="width:315.850000pt;height:74.900000pt" o:preferrelative="t" o:ole="">
             <o:lock v:ext="edit"/>
             <v:imagedata xmlns:r="http://schemas.openxmlformats.org/officeDocument/2006/relationships" r:id="docRId5" o:title=""/>
           </v:rect>
@@ -1876,8 +1865,8 @@
         </w:rPr>
       </w:pPr>
       <w:r>
-        <w:object w:dxaOrig="6236" w:dyaOrig="1457">
-          <v:rect xmlns:o="urn:schemas-microsoft-com:office:office" xmlns:v="urn:schemas-microsoft-com:vml" id="rectole0000000003" style="width:311.800000pt;height:72.850000pt" o:preferrelative="t" o:ole="">
+        <w:object w:dxaOrig="6317" w:dyaOrig="1477">
+          <v:rect xmlns:o="urn:schemas-microsoft-com:office:office" xmlns:v="urn:schemas-microsoft-com:vml" id="rectole0000000003" style="width:315.850000pt;height:73.850000pt" o:preferrelative="t" o:ole="">
             <o:lock v:ext="edit"/>
             <v:imagedata xmlns:r="http://schemas.openxmlformats.org/officeDocument/2006/relationships" r:id="docRId7" o:title=""/>
           </v:rect>
@@ -2072,8 +2061,8 @@
         </w:rPr>
       </w:pPr>
       <w:r>
-        <w:object w:dxaOrig="8747" w:dyaOrig="4312">
-          <v:rect xmlns:o="urn:schemas-microsoft-com:office:office" xmlns:v="urn:schemas-microsoft-com:vml" id="rectole0000000004" style="width:437.350000pt;height:215.600000pt" o:preferrelative="t" o:ole="">
+        <w:object w:dxaOrig="8848" w:dyaOrig="4373">
+          <v:rect xmlns:o="urn:schemas-microsoft-com:office:office" xmlns:v="urn:schemas-microsoft-com:vml" id="rectole0000000004" style="width:442.400000pt;height:218.650000pt" o:preferrelative="t" o:ole="">
             <o:lock v:ext="edit"/>
             <v:imagedata xmlns:r="http://schemas.openxmlformats.org/officeDocument/2006/relationships" r:id="docRId9" o:title=""/>
           </v:rect>
@@ -2761,18 +2750,7 @@
           <w:sz w:val="28"/>
           <w:shd w:fill="auto" w:val="clear"/>
         </w:rPr>
-        <w:t xml:space="preserve">ùng</w:t>
-      </w:r>
-      <w:r>
-        <w:rPr>
-          <w:rFonts w:ascii="Calibri" w:hAnsi="Calibri" w:cs="Calibri" w:eastAsia="Calibri"/>
-          <w:color w:val="auto"/>
-          <w:spacing w:val="0"/>
-          <w:position w:val="0"/>
-          <w:sz w:val="28"/>
-          <w:shd w:fill="auto" w:val="clear"/>
-        </w:rPr>
-        <w:t xml:space="preserve">.</w:t>
+        <w:t xml:space="preserve">ùng.</w:t>
       </w:r>
     </w:p>
     <w:p>
@@ -3064,6 +3042,429 @@
         </w:rPr>
         <w:t xml:space="preserve">êm 1.</w:t>
       </w:r>
+    </w:p>
+    <w:p>
+      <w:pPr>
+        <w:spacing w:before="0" w:after="200" w:line="240"/>
+        <w:ind w:right="0" w:left="0" w:firstLine="0"/>
+        <w:jc w:val="both"/>
+        <w:rPr>
+          <w:rFonts w:ascii="Calibri" w:hAnsi="Calibri" w:cs="Calibri" w:eastAsia="Calibri"/>
+          <w:color w:val="auto"/>
+          <w:spacing w:val="0"/>
+          <w:position w:val="0"/>
+          <w:sz w:val="28"/>
+          <w:shd w:fill="auto" w:val="clear"/>
+        </w:rPr>
+      </w:pPr>
+    </w:p>
+    <w:p>
+      <w:pPr>
+        <w:spacing w:before="0" w:after="200" w:line="240"/>
+        <w:ind w:right="0" w:left="0" w:firstLine="0"/>
+        <w:jc w:val="both"/>
+        <w:rPr>
+          <w:rFonts w:ascii="Calibri" w:hAnsi="Calibri" w:cs="Calibri" w:eastAsia="Calibri"/>
+          <w:b/>
+          <w:color w:val="auto"/>
+          <w:spacing w:val="0"/>
+          <w:position w:val="0"/>
+          <w:sz w:val="40"/>
+          <w:shd w:fill="auto" w:val="clear"/>
+        </w:rPr>
+      </w:pPr>
+      <w:r>
+        <w:rPr>
+          <w:rFonts w:ascii="Calibri" w:hAnsi="Calibri" w:cs="Calibri" w:eastAsia="Calibri"/>
+          <w:b/>
+          <w:color w:val="auto"/>
+          <w:spacing w:val="0"/>
+          <w:position w:val="0"/>
+          <w:sz w:val="40"/>
+          <w:shd w:fill="auto" w:val="clear"/>
+        </w:rPr>
+        <w:t xml:space="preserve">LẤY DỮ LIỆU TRẬN </w:t>
+      </w:r>
+      <w:r>
+        <w:rPr>
+          <w:rFonts w:ascii="Calibri" w:hAnsi="Calibri" w:cs="Calibri" w:eastAsia="Calibri"/>
+          <w:b/>
+          <w:color w:val="auto"/>
+          <w:spacing w:val="0"/>
+          <w:position w:val="0"/>
+          <w:sz w:val="40"/>
+          <w:shd w:fill="auto" w:val="clear"/>
+        </w:rPr>
+        <w:t xml:space="preserve">Đ</w:t>
+      </w:r>
+      <w:r>
+        <w:rPr>
+          <w:rFonts w:ascii="Calibri" w:hAnsi="Calibri" w:cs="Calibri" w:eastAsia="Calibri"/>
+          <w:b/>
+          <w:color w:val="auto"/>
+          <w:spacing w:val="0"/>
+          <w:position w:val="0"/>
+          <w:sz w:val="40"/>
+          <w:shd w:fill="auto" w:val="clear"/>
+        </w:rPr>
+        <w:t xml:space="preserve">ẤU VỪA </w:t>
+      </w:r>
+      <w:r>
+        <w:rPr>
+          <w:rFonts w:ascii="Calibri" w:hAnsi="Calibri" w:cs="Calibri" w:eastAsia="Calibri"/>
+          <w:b/>
+          <w:color w:val="auto"/>
+          <w:spacing w:val="0"/>
+          <w:position w:val="0"/>
+          <w:sz w:val="40"/>
+          <w:shd w:fill="auto" w:val="clear"/>
+        </w:rPr>
+        <w:t xml:space="preserve">DIỄN RA</w:t>
+      </w:r>
+    </w:p>
+    <w:p>
+      <w:pPr>
+        <w:spacing w:before="0" w:after="200" w:line="240"/>
+        <w:ind w:right="0" w:left="0" w:firstLine="0"/>
+        <w:jc w:val="both"/>
+        <w:rPr>
+          <w:rFonts w:ascii="Calibri" w:hAnsi="Calibri" w:cs="Calibri" w:eastAsia="Calibri"/>
+          <w:color w:val="auto"/>
+          <w:spacing w:val="0"/>
+          <w:position w:val="0"/>
+          <w:sz w:val="28"/>
+          <w:shd w:fill="auto" w:val="clear"/>
+        </w:rPr>
+      </w:pPr>
+      <w:r>
+        <w:rPr>
+          <w:rFonts w:ascii="Calibri" w:hAnsi="Calibri" w:cs="Calibri" w:eastAsia="Calibri"/>
+          <w:color w:val="auto"/>
+          <w:spacing w:val="0"/>
+          <w:position w:val="0"/>
+          <w:sz w:val="28"/>
+          <w:shd w:fill="auto" w:val="clear"/>
+        </w:rPr>
+        <w:t xml:space="preserve">Đi</w:t>
+      </w:r>
+      <w:r>
+        <w:rPr>
+          <w:rFonts w:ascii="Calibri" w:hAnsi="Calibri" w:cs="Calibri" w:eastAsia="Calibri"/>
+          <w:color w:val="auto"/>
+          <w:spacing w:val="0"/>
+          <w:position w:val="0"/>
+          <w:sz w:val="28"/>
+          <w:shd w:fill="auto" w:val="clear"/>
+        </w:rPr>
+        <w:t xml:space="preserve">ều kiện ti</w:t>
+      </w:r>
+      <w:r>
+        <w:rPr>
+          <w:rFonts w:ascii="Calibri" w:hAnsi="Calibri" w:cs="Calibri" w:eastAsia="Calibri"/>
+          <w:color w:val="auto"/>
+          <w:spacing w:val="0"/>
+          <w:position w:val="0"/>
+          <w:sz w:val="28"/>
+          <w:shd w:fill="auto" w:val="clear"/>
+        </w:rPr>
+        <w:t xml:space="preserve">ên</w:t>
+      </w:r>
+      <w:r>
+        <w:rPr>
+          <w:rFonts w:ascii="Calibri" w:hAnsi="Calibri" w:cs="Calibri" w:eastAsia="Calibri"/>
+          <w:color w:val="auto"/>
+          <w:spacing w:val="0"/>
+          <w:position w:val="0"/>
+          <w:sz w:val="28"/>
+          <w:shd w:fill="auto" w:val="clear"/>
+        </w:rPr>
+        <w:t xml:space="preserve"> quyết l</w:t>
+      </w:r>
+      <w:r>
+        <w:rPr>
+          <w:rFonts w:ascii="Calibri" w:hAnsi="Calibri" w:cs="Calibri" w:eastAsia="Calibri"/>
+          <w:color w:val="auto"/>
+          <w:spacing w:val="0"/>
+          <w:position w:val="0"/>
+          <w:sz w:val="28"/>
+          <w:shd w:fill="auto" w:val="clear"/>
+        </w:rPr>
+        <w:t xml:space="preserve">à</w:t>
+      </w:r>
+      <w:r>
+        <w:rPr>
+          <w:rFonts w:ascii="Calibri" w:hAnsi="Calibri" w:cs="Calibri" w:eastAsia="Calibri"/>
+          <w:color w:val="auto"/>
+          <w:spacing w:val="0"/>
+          <w:position w:val="0"/>
+          <w:sz w:val="28"/>
+          <w:shd w:fill="auto" w:val="clear"/>
+        </w:rPr>
+        <w:t xml:space="preserve"> phải chạy h</w:t>
+      </w:r>
+      <w:r>
+        <w:rPr>
+          <w:rFonts w:ascii="Calibri" w:hAnsi="Calibri" w:cs="Calibri" w:eastAsia="Calibri"/>
+          <w:color w:val="auto"/>
+          <w:spacing w:val="0"/>
+          <w:position w:val="0"/>
+          <w:sz w:val="28"/>
+          <w:shd w:fill="auto" w:val="clear"/>
+        </w:rPr>
+        <w:t xml:space="preserve">àm</w:t>
+      </w:r>
+      <w:r>
+        <w:rPr>
+          <w:rFonts w:ascii="Calibri" w:hAnsi="Calibri" w:cs="Calibri" w:eastAsia="Calibri"/>
+          <w:color w:val="auto"/>
+          <w:spacing w:val="0"/>
+          <w:position w:val="0"/>
+          <w:sz w:val="28"/>
+          <w:shd w:fill="auto" w:val="clear"/>
+        </w:rPr>
+        <w:t xml:space="preserve"> render </w:t>
+      </w:r>
+      <w:r>
+        <w:rPr>
+          <w:rFonts w:ascii="Calibri" w:hAnsi="Calibri" w:cs="Calibri" w:eastAsia="Calibri"/>
+          <w:color w:val="auto"/>
+          <w:spacing w:val="0"/>
+          <w:position w:val="0"/>
+          <w:sz w:val="28"/>
+          <w:shd w:fill="auto" w:val="clear"/>
+        </w:rPr>
+        <w:t xml:space="preserve">tr</w:t>
+      </w:r>
+      <w:r>
+        <w:rPr>
+          <w:rFonts w:ascii="Calibri" w:hAnsi="Calibri" w:cs="Calibri" w:eastAsia="Calibri"/>
+          <w:color w:val="auto"/>
+          <w:spacing w:val="0"/>
+          <w:position w:val="0"/>
+          <w:sz w:val="28"/>
+          <w:shd w:fill="auto" w:val="clear"/>
+        </w:rPr>
+        <w:t xml:space="preserve">ư</w:t>
+      </w:r>
+      <w:r>
+        <w:rPr>
+          <w:rFonts w:ascii="Calibri" w:hAnsi="Calibri" w:cs="Calibri" w:eastAsia="Calibri"/>
+          <w:color w:val="auto"/>
+          <w:spacing w:val="0"/>
+          <w:position w:val="0"/>
+          <w:sz w:val="28"/>
+          <w:shd w:fill="auto" w:val="clear"/>
+        </w:rPr>
+        <w:t xml:space="preserve">ớc. Sau </w:t>
+      </w:r>
+      <w:r>
+        <w:rPr>
+          <w:rFonts w:ascii="Calibri" w:hAnsi="Calibri" w:cs="Calibri" w:eastAsia="Calibri"/>
+          <w:color w:val="auto"/>
+          <w:spacing w:val="0"/>
+          <w:position w:val="0"/>
+          <w:sz w:val="28"/>
+          <w:shd w:fill="auto" w:val="clear"/>
+        </w:rPr>
+        <w:t xml:space="preserve">đ</w:t>
+      </w:r>
+      <w:r>
+        <w:rPr>
+          <w:rFonts w:ascii="Calibri" w:hAnsi="Calibri" w:cs="Calibri" w:eastAsia="Calibri"/>
+          <w:color w:val="auto"/>
+          <w:spacing w:val="0"/>
+          <w:position w:val="0"/>
+          <w:sz w:val="28"/>
+          <w:shd w:fill="auto" w:val="clear"/>
+        </w:rPr>
+        <w:t xml:space="preserve">ó</w:t>
+      </w:r>
+      <w:r>
+        <w:rPr>
+          <w:rFonts w:ascii="Calibri" w:hAnsi="Calibri" w:cs="Calibri" w:eastAsia="Calibri"/>
+          <w:color w:val="auto"/>
+          <w:spacing w:val="0"/>
+          <w:position w:val="0"/>
+          <w:sz w:val="28"/>
+          <w:shd w:fill="auto" w:val="clear"/>
+        </w:rPr>
+        <w:t xml:space="preserve">, ta c</w:t>
+      </w:r>
+      <w:r>
+        <w:rPr>
+          <w:rFonts w:ascii="Calibri" w:hAnsi="Calibri" w:cs="Calibri" w:eastAsia="Calibri"/>
+          <w:color w:val="auto"/>
+          <w:spacing w:val="0"/>
+          <w:position w:val="0"/>
+          <w:sz w:val="28"/>
+          <w:shd w:fill="auto" w:val="clear"/>
+        </w:rPr>
+        <w:t xml:space="preserve">ó</w:t>
+      </w:r>
+      <w:r>
+        <w:rPr>
+          <w:rFonts w:ascii="Calibri" w:hAnsi="Calibri" w:cs="Calibri" w:eastAsia="Calibri"/>
+          <w:color w:val="auto"/>
+          <w:spacing w:val="0"/>
+          <w:position w:val="0"/>
+          <w:sz w:val="28"/>
+          <w:shd w:fill="auto" w:val="clear"/>
+        </w:rPr>
+        <w:t xml:space="preserve"> thể lấy dữ liệu của trận </w:t>
+      </w:r>
+      <w:r>
+        <w:rPr>
+          <w:rFonts w:ascii="Calibri" w:hAnsi="Calibri" w:cs="Calibri" w:eastAsia="Calibri"/>
+          <w:color w:val="auto"/>
+          <w:spacing w:val="0"/>
+          <w:position w:val="0"/>
+          <w:sz w:val="28"/>
+          <w:shd w:fill="auto" w:val="clear"/>
+        </w:rPr>
+        <w:t xml:space="preserve">đ</w:t>
+      </w:r>
+      <w:r>
+        <w:rPr>
+          <w:rFonts w:ascii="Calibri" w:hAnsi="Calibri" w:cs="Calibri" w:eastAsia="Calibri"/>
+          <w:color w:val="auto"/>
+          <w:spacing w:val="0"/>
+          <w:position w:val="0"/>
+          <w:sz w:val="28"/>
+          <w:shd w:fill="auto" w:val="clear"/>
+        </w:rPr>
+        <w:t xml:space="preserve">ấu kết th</w:t>
+      </w:r>
+      <w:r>
+        <w:rPr>
+          <w:rFonts w:ascii="Calibri" w:hAnsi="Calibri" w:cs="Calibri" w:eastAsia="Calibri"/>
+          <w:color w:val="auto"/>
+          <w:spacing w:val="0"/>
+          <w:position w:val="0"/>
+          <w:sz w:val="28"/>
+          <w:shd w:fill="auto" w:val="clear"/>
+        </w:rPr>
+        <w:t xml:space="preserve">úc</w:t>
+      </w:r>
+      <w:r>
+        <w:rPr>
+          <w:rFonts w:ascii="Calibri" w:hAnsi="Calibri" w:cs="Calibri" w:eastAsia="Calibri"/>
+          <w:color w:val="auto"/>
+          <w:spacing w:val="0"/>
+          <w:position w:val="0"/>
+          <w:sz w:val="28"/>
+          <w:shd w:fill="auto" w:val="clear"/>
+        </w:rPr>
+        <w:t xml:space="preserve"> gần nhất bằng c</w:t>
+      </w:r>
+      <w:r>
+        <w:rPr>
+          <w:rFonts w:ascii="Calibri" w:hAnsi="Calibri" w:cs="Calibri" w:eastAsia="Calibri"/>
+          <w:color w:val="auto"/>
+          <w:spacing w:val="0"/>
+          <w:position w:val="0"/>
+          <w:sz w:val="28"/>
+          <w:shd w:fill="auto" w:val="clear"/>
+        </w:rPr>
+        <w:t xml:space="preserve">ách</w:t>
+      </w:r>
+      <w:r>
+        <w:rPr>
+          <w:rFonts w:ascii="Calibri" w:hAnsi="Calibri" w:cs="Calibri" w:eastAsia="Calibri"/>
+          <w:color w:val="auto"/>
+          <w:spacing w:val="0"/>
+          <w:position w:val="0"/>
+          <w:sz w:val="28"/>
+          <w:shd w:fill="auto" w:val="clear"/>
+        </w:rPr>
+        <w:t xml:space="preserve"> sau:</w:t>
+      </w:r>
+    </w:p>
+    <w:p>
+      <w:pPr>
+        <w:spacing w:before="0" w:after="200" w:line="240"/>
+        <w:ind w:right="0" w:left="0" w:firstLine="0"/>
+        <w:jc w:val="center"/>
+        <w:rPr>
+          <w:rFonts w:ascii="Calibri" w:hAnsi="Calibri" w:cs="Calibri" w:eastAsia="Calibri"/>
+          <w:color w:val="auto"/>
+          <w:spacing w:val="0"/>
+          <w:position w:val="0"/>
+          <w:sz w:val="28"/>
+          <w:shd w:fill="auto" w:val="clear"/>
+        </w:rPr>
+      </w:pPr>
+      <w:r>
+        <w:object w:dxaOrig="6735" w:dyaOrig="1110">
+          <v:rect xmlns:o="urn:schemas-microsoft-com:office:office" xmlns:v="urn:schemas-microsoft-com:vml" id="rectole0000000005" style="width:336.750000pt;height:55.500000pt" o:preferrelative="t" o:ole="">
+            <o:lock v:ext="edit"/>
+            <v:imagedata xmlns:r="http://schemas.openxmlformats.org/officeDocument/2006/relationships" r:id="docRId11" o:title=""/>
+          </v:rect>
+          <o:OLEObject xmlns:r="http://schemas.openxmlformats.org/officeDocument/2006/relationships" xmlns:o="urn:schemas-microsoft-com:office:office" Type="Embed" ProgID="StaticDib" DrawAspect="Content" ObjectID="0000000005" ShapeID="rectole0000000005" r:id="docRId10"/>
+        </w:object>
+      </w:r>
+    </w:p>
+    <w:p>
+      <w:pPr>
+        <w:spacing w:before="0" w:after="200" w:line="240"/>
+        <w:ind w:right="0" w:left="0" w:firstLine="0"/>
+        <w:jc w:val="both"/>
+        <w:rPr>
+          <w:rFonts w:ascii="Calibri" w:hAnsi="Calibri" w:cs="Calibri" w:eastAsia="Calibri"/>
+          <w:color w:val="auto"/>
+          <w:spacing w:val="0"/>
+          <w:position w:val="0"/>
+          <w:sz w:val="28"/>
+          <w:shd w:fill="auto" w:val="clear"/>
+        </w:rPr>
+      </w:pPr>
+      <w:r>
+        <w:rPr>
+          <w:rFonts w:ascii="Calibri" w:hAnsi="Calibri" w:cs="Calibri" w:eastAsia="Calibri"/>
+          <w:color w:val="auto"/>
+          <w:spacing w:val="0"/>
+          <w:position w:val="0"/>
+          <w:sz w:val="28"/>
+          <w:shd w:fill="auto" w:val="clear"/>
+        </w:rPr>
+        <w:t xml:space="preserve">Dữ liệu trả ra l</w:t>
+      </w:r>
+      <w:r>
+        <w:rPr>
+          <w:rFonts w:ascii="Calibri" w:hAnsi="Calibri" w:cs="Calibri" w:eastAsia="Calibri"/>
+          <w:color w:val="auto"/>
+          <w:spacing w:val="0"/>
+          <w:position w:val="0"/>
+          <w:sz w:val="28"/>
+          <w:shd w:fill="auto" w:val="clear"/>
+        </w:rPr>
+        <w:t xml:space="preserve">à</w:t>
+      </w:r>
+      <w:r>
+        <w:rPr>
+          <w:rFonts w:ascii="Calibri" w:hAnsi="Calibri" w:cs="Calibri" w:eastAsia="Calibri"/>
+          <w:color w:val="auto"/>
+          <w:spacing w:val="0"/>
+          <w:position w:val="0"/>
+          <w:sz w:val="28"/>
+          <w:shd w:fill="auto" w:val="clear"/>
+        </w:rPr>
+        <w:t xml:space="preserve"> một dictionary.</w:t>
+      </w:r>
+    </w:p>
+    <w:p>
+      <w:pPr>
+        <w:spacing w:before="0" w:after="200" w:line="240"/>
+        <w:ind w:right="0" w:left="0" w:firstLine="0"/>
+        <w:jc w:val="both"/>
+        <w:rPr>
+          <w:rFonts w:ascii="Calibri" w:hAnsi="Calibri" w:cs="Calibri" w:eastAsia="Calibri"/>
+          <w:color w:val="auto"/>
+          <w:spacing w:val="0"/>
+          <w:position w:val="0"/>
+          <w:sz w:val="28"/>
+          <w:shd w:fill="auto" w:val="clear"/>
+        </w:rPr>
+      </w:pPr>
     </w:p>
   </w:body>
 </w:document>
